--- a/labs/011/output/sharpinskiy-lab11.docx
+++ b/labs/011/output/sharpinskiy-lab11.docx
@@ -1469,10 +1469,10 @@
         <w:tblLook w:val="0000" w:firstRow="0" w:lastRow="0" w:firstColumn="0" w:lastColumn="0" w:noHBand="0" w:noVBand="0"/>
       </w:tblPr>
       <w:tblGrid>
-        <w:gridCol w:w="745"/>
-        <w:gridCol w:w="2794"/>
-        <w:gridCol w:w="992"/>
-        <w:gridCol w:w="5107"/>
+        <w:gridCol w:w="712"/>
+        <w:gridCol w:w="2646"/>
+        <w:gridCol w:w="1576"/>
+        <w:gridCol w:w="4704"/>
       </w:tblGrid>
       <w:tr>
         <w:tc>
@@ -1601,6 +1601,28 @@
             <w:r>
               <w:rPr>
                 <w:color w:val="000000" w:themeColor="text1"/>
+                <w:lang w:val="en-US"/>
+              </w:rPr>
+              <w:t>addr</w:t>
+            </w:r>
+          </w:p>
+        </w:tc>
+        <w:tc>
+          <w:tcPr>
+            <w:tcW w:w="992" w:type="dxa"/>
+          </w:tcPr>
+          <w:p>
+            <w:pPr>
+              <w:pStyle w:val="a"/>
+              <w:jc w:val="center"/>
+              <w:rPr>
+                <w:color w:val="000000" w:themeColor="text1"/>
+                <w:lang w:val="en-US"/>
+              </w:rPr>
+            </w:pPr>
+            <w:r>
+              <w:rPr>
+                <w:color w:val="000000" w:themeColor="text1"/>
               </w:rPr>
               <w:t>IPv4Address</w:t>
             </w:r>
@@ -1610,28 +1632,6 @@
                 <w:lang w:val="en-US"/>
               </w:rPr>
               <w:t>*</w:t>
-            </w:r>
-          </w:p>
-        </w:tc>
-        <w:tc>
-          <w:tcPr>
-            <w:tcW w:w="992" w:type="dxa"/>
-          </w:tcPr>
-          <w:p>
-            <w:pPr>
-              <w:pStyle w:val="a"/>
-              <w:jc w:val="center"/>
-              <w:rPr>
-                <w:color w:val="000000" w:themeColor="text1"/>
-                <w:lang w:val="en-US"/>
-              </w:rPr>
-            </w:pPr>
-            <w:r>
-              <w:rPr>
-                <w:color w:val="000000" w:themeColor="text1"/>
-                <w:lang w:val="en-US"/>
-              </w:rPr>
-              <w:t>addr</w:t>
             </w:r>
           </w:p>
         </w:tc>
@@ -2086,10 +2086,10 @@
         <w:tblLook w:val="0000" w:firstRow="0" w:lastRow="0" w:firstColumn="0" w:lastColumn="0" w:noHBand="0" w:noVBand="0"/>
       </w:tblPr>
       <w:tblGrid>
-        <w:gridCol w:w="745"/>
-        <w:gridCol w:w="2794"/>
-        <w:gridCol w:w="992"/>
-        <w:gridCol w:w="5107"/>
+        <w:gridCol w:w="712"/>
+        <w:gridCol w:w="2646"/>
+        <w:gridCol w:w="1576"/>
+        <w:gridCol w:w="4704"/>
       </w:tblGrid>
       <w:tr>
         <w:tc>
@@ -2218,6 +2218,35 @@
             <w:r>
               <w:rPr>
                 <w:color w:val="000000" w:themeColor="text1"/>
+                <w:lang w:val="en-US"/>
+              </w:rPr>
+              <w:t>addr</w:t>
+            </w:r>
+            <w:r>
+              <w:rPr>
+                <w:color w:val="000000" w:themeColor="text1"/>
+                <w:lang w:val="en-US"/>
+              </w:rPr>
+              <w:t>B</w:t>
+            </w:r>
+          </w:p>
+        </w:tc>
+        <w:tc>
+          <w:tcPr>
+            <w:tcW w:w="992" w:type="dxa"/>
+          </w:tcPr>
+          <w:p>
+            <w:pPr>
+              <w:pStyle w:val="a"/>
+              <w:jc w:val="center"/>
+              <w:rPr>
+                <w:color w:val="000000" w:themeColor="text1"/>
+                <w:lang w:val="en-US"/>
+              </w:rPr>
+            </w:pPr>
+            <w:r>
+              <w:rPr>
+                <w:color w:val="000000" w:themeColor="text1"/>
               </w:rPr>
               <w:t>IPv4Address</w:t>
             </w:r>
@@ -2227,28 +2256,6 @@
                 <w:lang w:val="en-US"/>
               </w:rPr>
               <w:t>*</w:t>
-            </w:r>
-          </w:p>
-        </w:tc>
-        <w:tc>
-          <w:tcPr>
-            <w:tcW w:w="992" w:type="dxa"/>
-          </w:tcPr>
-          <w:p>
-            <w:pPr>
-              <w:pStyle w:val="a"/>
-              <w:jc w:val="center"/>
-              <w:rPr>
-                <w:color w:val="000000" w:themeColor="text1"/>
-                <w:lang w:val="en-US"/>
-              </w:rPr>
-            </w:pPr>
-            <w:r>
-              <w:rPr>
-                <w:color w:val="000000" w:themeColor="text1"/>
-                <w:lang w:val="en-US"/>
-              </w:rPr>
-              <w:t>addrB</w:t>
             </w:r>
           </w:p>
         </w:tc>
@@ -2334,17 +2341,7 @@
           <w:szCs w:val="28"/>
           <w:lang w:val="en-US"/>
         </w:rPr>
-        <w:t>CtoB</w:t>
-      </w:r>
-      <w:r>
-        <w:rPr>
-          <w:b/>
-          <w:color w:val="000000" w:themeColor="text1"/>
-          <w:sz w:val="28"/>
-          <w:szCs w:val="28"/>
-          <w:lang w:val="en-US"/>
-        </w:rPr>
-        <w:t>()</w:t>
+        <w:t>CtoB()</w:t>
       </w:r>
     </w:p>
     <w:tbl>
@@ -2354,10 +2351,10 @@
         <w:tblLook w:val="0000" w:firstRow="0" w:lastRow="0" w:firstColumn="0" w:lastColumn="0" w:noHBand="0" w:noVBand="0"/>
       </w:tblPr>
       <w:tblGrid>
-        <w:gridCol w:w="745"/>
-        <w:gridCol w:w="2794"/>
-        <w:gridCol w:w="992"/>
-        <w:gridCol w:w="5107"/>
+        <w:gridCol w:w="712"/>
+        <w:gridCol w:w="2646"/>
+        <w:gridCol w:w="1576"/>
+        <w:gridCol w:w="4704"/>
       </w:tblGrid>
       <w:tr>
         <w:tc>
@@ -2486,6 +2483,33 @@
             <w:r>
               <w:rPr>
                 <w:color w:val="000000" w:themeColor="text1"/>
+                <w:lang w:val="en-US"/>
+              </w:rPr>
+              <w:t>addr</w:t>
+            </w:r>
+            <w:r>
+              <w:rPr>
+                <w:color w:val="000000" w:themeColor="text1"/>
+              </w:rPr>
+              <w:t>С</w:t>
+            </w:r>
+          </w:p>
+        </w:tc>
+        <w:tc>
+          <w:tcPr>
+            <w:tcW w:w="992" w:type="dxa"/>
+          </w:tcPr>
+          <w:p>
+            <w:pPr>
+              <w:pStyle w:val="a"/>
+              <w:jc w:val="center"/>
+              <w:rPr>
+                <w:color w:val="000000" w:themeColor="text1"/>
+              </w:rPr>
+            </w:pPr>
+            <w:r>
+              <w:rPr>
+                <w:color w:val="000000" w:themeColor="text1"/>
               </w:rPr>
               <w:t>IPv4Address</w:t>
             </w:r>
@@ -2500,7 +2524,7 @@
         </w:tc>
         <w:tc>
           <w:tcPr>
-            <w:tcW w:w="992" w:type="dxa"/>
+            <w:tcW w:w="5107" w:type="dxa"/>
           </w:tcPr>
           <w:p>
             <w:pPr>
@@ -2515,46 +2539,13 @@
                 <w:color w:val="000000" w:themeColor="text1"/>
                 <w:lang w:val="en-US"/>
               </w:rPr>
-              <w:t>addr</w:t>
-            </w:r>
-            <w:r>
-              <w:rPr>
-                <w:color w:val="000000" w:themeColor="text1"/>
-              </w:rPr>
-              <w:t>С</w:t>
-            </w:r>
-          </w:p>
-        </w:tc>
-        <w:tc>
-          <w:tcPr>
-            <w:tcW w:w="5107" w:type="dxa"/>
-          </w:tcPr>
-          <w:p>
-            <w:pPr>
-              <w:pStyle w:val="a"/>
-              <w:jc w:val="center"/>
-              <w:rPr>
-                <w:color w:val="000000" w:themeColor="text1"/>
-              </w:rPr>
-            </w:pPr>
-            <w:r>
-              <w:rPr>
-                <w:color w:val="000000" w:themeColor="text1"/>
-                <w:lang w:val="en-US"/>
-              </w:rPr>
               <w:t xml:space="preserve">IP </w:t>
             </w:r>
             <w:r>
               <w:rPr>
                 <w:color w:val="000000" w:themeColor="text1"/>
               </w:rPr>
-              <w:t xml:space="preserve">адрес класса </w:t>
-            </w:r>
-            <w:r>
-              <w:rPr>
-                <w:color w:val="000000" w:themeColor="text1"/>
-              </w:rPr>
-              <w:t>С</w:t>
+              <w:t>адрес класса С</w:t>
             </w:r>
           </w:p>
         </w:tc>
@@ -2583,6 +2574,375 @@
           <w:color w:val="000000" w:themeColor="text1"/>
           <w:sz w:val="28"/>
           <w:szCs w:val="28"/>
+          <w:lang w:val="en-US"/>
+        </w:rPr>
+      </w:pPr>
+      <w:r>
+        <w:rPr>
+          <w:b/>
+          <w:color w:val="000000" w:themeColor="text1"/>
+          <w:sz w:val="28"/>
+          <w:szCs w:val="28"/>
+        </w:rPr>
+        <w:t xml:space="preserve">Функция </w:t>
+      </w:r>
+      <w:r>
+        <w:rPr>
+          <w:b/>
+          <w:color w:val="000000" w:themeColor="text1"/>
+          <w:sz w:val="28"/>
+          <w:szCs w:val="28"/>
+          <w:lang w:val="en-US"/>
+        </w:rPr>
+        <w:t>inputIpv4</w:t>
+      </w:r>
+      <w:r>
+        <w:rPr>
+          <w:b/>
+          <w:color w:val="000000" w:themeColor="text1"/>
+          <w:sz w:val="28"/>
+          <w:szCs w:val="28"/>
+          <w:lang w:val="en-US"/>
+        </w:rPr>
+        <w:t>()</w:t>
+      </w:r>
+    </w:p>
+    <w:tbl>
+      <w:tblPr>
+        <w:tblStyle w:val="TableGrid"/>
+        <w:tblW w:w="9638" w:type="dxa"/>
+        <w:tblLook w:val="0000" w:firstRow="0" w:lastRow="0" w:firstColumn="0" w:lastColumn="0" w:noHBand="0" w:noVBand="0"/>
+      </w:tblPr>
+      <w:tblGrid>
+        <w:gridCol w:w="712"/>
+        <w:gridCol w:w="2646"/>
+        <w:gridCol w:w="1576"/>
+        <w:gridCol w:w="4704"/>
+      </w:tblGrid>
+      <w:tr>
+        <w:tc>
+          <w:tcPr>
+            <w:tcW w:w="745" w:type="dxa"/>
+          </w:tcPr>
+          <w:p>
+            <w:pPr>
+              <w:pStyle w:val="a"/>
+              <w:jc w:val="center"/>
+              <w:rPr>
+                <w:color w:val="000000" w:themeColor="text1"/>
+              </w:rPr>
+            </w:pPr>
+            <w:r>
+              <w:rPr>
+                <w:color w:val="000000" w:themeColor="text1"/>
+              </w:rPr>
+              <w:t>№</w:t>
+            </w:r>
+          </w:p>
+        </w:tc>
+        <w:tc>
+          <w:tcPr>
+            <w:tcW w:w="2794" w:type="dxa"/>
+          </w:tcPr>
+          <w:p>
+            <w:pPr>
+              <w:pStyle w:val="a"/>
+              <w:jc w:val="center"/>
+              <w:rPr>
+                <w:color w:val="000000" w:themeColor="text1"/>
+              </w:rPr>
+            </w:pPr>
+            <w:r>
+              <w:rPr>
+                <w:color w:val="000000" w:themeColor="text1"/>
+              </w:rPr>
+              <w:t>Имя переменно</w:t>
+            </w:r>
+            <w:r>
+              <w:rPr>
+                <w:color w:val="000000" w:themeColor="text1"/>
+              </w:rPr>
+              <w:t>й</w:t>
+            </w:r>
+          </w:p>
+        </w:tc>
+        <w:tc>
+          <w:tcPr>
+            <w:tcW w:w="992" w:type="dxa"/>
+          </w:tcPr>
+          <w:p>
+            <w:pPr>
+              <w:pStyle w:val="a"/>
+              <w:jc w:val="center"/>
+              <w:rPr>
+                <w:color w:val="000000" w:themeColor="text1"/>
+              </w:rPr>
+            </w:pPr>
+            <w:r>
+              <w:rPr>
+                <w:color w:val="000000" w:themeColor="text1"/>
+              </w:rPr>
+              <w:t>Тип</w:t>
+            </w:r>
+          </w:p>
+        </w:tc>
+        <w:tc>
+          <w:tcPr>
+            <w:tcW w:w="5107" w:type="dxa"/>
+          </w:tcPr>
+          <w:p>
+            <w:pPr>
+              <w:pStyle w:val="a"/>
+              <w:jc w:val="center"/>
+              <w:rPr>
+                <w:color w:val="000000" w:themeColor="text1"/>
+              </w:rPr>
+            </w:pPr>
+            <w:r>
+              <w:rPr>
+                <w:color w:val="000000" w:themeColor="text1"/>
+              </w:rPr>
+              <w:t>Назначение</w:t>
+            </w:r>
+          </w:p>
+        </w:tc>
+      </w:tr>
+      <w:tr>
+        <w:tc>
+          <w:tcPr>
+            <w:tcW w:w="745" w:type="dxa"/>
+          </w:tcPr>
+          <w:p>
+            <w:pPr>
+              <w:pStyle w:val="a"/>
+              <w:jc w:val="center"/>
+              <w:rPr>
+                <w:color w:val="000000" w:themeColor="text1"/>
+                <w:lang w:val="en-US"/>
+              </w:rPr>
+            </w:pPr>
+            <w:r>
+              <w:rPr>
+                <w:color w:val="000000" w:themeColor="text1"/>
+                <w:lang w:val="en-US"/>
+              </w:rPr>
+              <w:t>1</w:t>
+            </w:r>
+          </w:p>
+        </w:tc>
+        <w:tc>
+          <w:tcPr>
+            <w:tcW w:w="2794" w:type="dxa"/>
+          </w:tcPr>
+          <w:p>
+            <w:pPr>
+              <w:pStyle w:val="a"/>
+              <w:jc w:val="center"/>
+              <w:rPr>
+                <w:color w:val="000000" w:themeColor="text1"/>
+                <w:lang w:val="en-US"/>
+              </w:rPr>
+            </w:pPr>
+            <w:r>
+              <w:rPr>
+                <w:color w:val="000000" w:themeColor="text1"/>
+                <w:lang w:val="en-US"/>
+              </w:rPr>
+              <w:t>addr</w:t>
+            </w:r>
+          </w:p>
+        </w:tc>
+        <w:tc>
+          <w:tcPr>
+            <w:tcW w:w="992" w:type="dxa"/>
+          </w:tcPr>
+          <w:p>
+            <w:pPr>
+              <w:pStyle w:val="a"/>
+              <w:jc w:val="center"/>
+              <w:rPr>
+                <w:color w:val="000000" w:themeColor="text1"/>
+                <w:lang w:val="en-US"/>
+              </w:rPr>
+            </w:pPr>
+            <w:r>
+              <w:rPr>
+                <w:color w:val="000000" w:themeColor="text1"/>
+              </w:rPr>
+              <w:t>IPv4Address</w:t>
+            </w:r>
+            <w:r>
+              <w:rPr>
+                <w:color w:val="000000" w:themeColor="text1"/>
+                <w:lang w:val="en-US"/>
+              </w:rPr>
+              <w:t>*</w:t>
+            </w:r>
+          </w:p>
+        </w:tc>
+        <w:tc>
+          <w:tcPr>
+            <w:tcW w:w="5107" w:type="dxa"/>
+          </w:tcPr>
+          <w:p>
+            <w:pPr>
+              <w:pStyle w:val="a"/>
+              <w:jc w:val="center"/>
+              <w:rPr>
+                <w:color w:val="000000" w:themeColor="text1"/>
+              </w:rPr>
+            </w:pPr>
+            <w:r>
+              <w:rPr>
+                <w:color w:val="000000" w:themeColor="text1"/>
+              </w:rPr>
+              <w:t xml:space="preserve">Структура для хранения </w:t>
+            </w:r>
+            <w:r>
+              <w:rPr>
+                <w:color w:val="000000" w:themeColor="text1"/>
+                <w:lang w:val="en-US"/>
+              </w:rPr>
+              <w:t>IP</w:t>
+            </w:r>
+            <w:r>
+              <w:rPr>
+                <w:color w:val="000000" w:themeColor="text1"/>
+              </w:rPr>
+              <w:t xml:space="preserve"> </w:t>
+            </w:r>
+            <w:r>
+              <w:rPr>
+                <w:color w:val="000000" w:themeColor="text1"/>
+              </w:rPr>
+              <w:t>адреса</w:t>
+            </w:r>
+          </w:p>
+        </w:tc>
+      </w:tr>
+      <w:tr>
+        <w:tc>
+          <w:tcPr>
+            <w:tcW w:w="745" w:type="dxa"/>
+          </w:tcPr>
+          <w:p>
+            <w:pPr>
+              <w:pStyle w:val="a"/>
+              <w:jc w:val="center"/>
+              <w:rPr>
+                <w:color w:val="000000" w:themeColor="text1"/>
+              </w:rPr>
+            </w:pPr>
+            <w:r>
+              <w:rPr>
+                <w:color w:val="000000" w:themeColor="text1"/>
+              </w:rPr>
+              <w:t>2</w:t>
+            </w:r>
+          </w:p>
+        </w:tc>
+        <w:tc>
+          <w:tcPr>
+            <w:tcW w:w="2794" w:type="dxa"/>
+          </w:tcPr>
+          <w:p>
+            <w:pPr>
+              <w:pStyle w:val="a"/>
+              <w:jc w:val="center"/>
+              <w:rPr>
+                <w:color w:val="000000" w:themeColor="text1"/>
+                <w:lang w:val="en-US"/>
+              </w:rPr>
+            </w:pPr>
+            <w:r>
+              <w:rPr>
+                <w:color w:val="000000" w:themeColor="text1"/>
+                <w:lang w:val="en-US"/>
+              </w:rPr>
+              <w:t>ipClass</w:t>
+            </w:r>
+          </w:p>
+        </w:tc>
+        <w:tc>
+          <w:tcPr>
+            <w:tcW w:w="992" w:type="dxa"/>
+          </w:tcPr>
+          <w:p>
+            <w:pPr>
+              <w:pStyle w:val="a"/>
+              <w:jc w:val="center"/>
+              <w:rPr>
+                <w:color w:val="000000" w:themeColor="text1"/>
+                <w:lang w:val="en-US"/>
+              </w:rPr>
+            </w:pPr>
+            <w:r>
+              <w:rPr>
+                <w:color w:val="000000" w:themeColor="text1"/>
+                <w:lang w:val="en-US"/>
+              </w:rPr>
+              <w:t>char</w:t>
+            </w:r>
+          </w:p>
+        </w:tc>
+        <w:tc>
+          <w:tcPr>
+            <w:tcW w:w="5107" w:type="dxa"/>
+          </w:tcPr>
+          <w:p>
+            <w:pPr>
+              <w:pStyle w:val="a"/>
+              <w:jc w:val="center"/>
+              <w:rPr>
+                <w:color w:val="000000" w:themeColor="text1"/>
+              </w:rPr>
+            </w:pPr>
+            <w:r>
+              <w:rPr>
+                <w:color w:val="000000" w:themeColor="text1"/>
+              </w:rPr>
+              <w:t xml:space="preserve">Класс </w:t>
+            </w:r>
+            <w:r>
+              <w:rPr>
+                <w:color w:val="000000" w:themeColor="text1"/>
+                <w:lang w:val="en-US"/>
+              </w:rPr>
+              <w:t xml:space="preserve">IP </w:t>
+            </w:r>
+            <w:r>
+              <w:rPr>
+                <w:color w:val="000000" w:themeColor="text1"/>
+              </w:rPr>
+              <w:t>адреса</w:t>
+            </w:r>
+          </w:p>
+        </w:tc>
+      </w:tr>
+    </w:tbl>
+    <w:p>
+      <w:pPr>
+        <w:spacing w:line="360" w:lineRule="auto"/>
+        <w:ind w:firstLine="709"/>
+        <w:jc w:val="both"/>
+        <w:rPr>
+          <w:b/>
+          <w:color w:val="000000" w:themeColor="text1"/>
+          <w:sz w:val="28"/>
+          <w:szCs w:val="28"/>
+        </w:rPr>
+      </w:pPr>
+    </w:p>
+    <w:p>
+      <w:pPr>
+        <w:spacing w:line="360" w:lineRule="auto"/>
+        <w:ind w:firstLine="709"/>
+        <w:jc w:val="both"/>
+        <w:rPr>
+          <w:b/>
+          <w:color w:val="000000" w:themeColor="text1"/>
+          <w:sz w:val="28"/>
+          <w:szCs w:val="28"/>
         </w:rPr>
       </w:pPr>
     </w:p>
@@ -2648,7 +3008,25 @@
           <w:sz w:val="28"/>
           <w:szCs w:val="28"/>
         </w:rPr>
-        <w:t>Пример:</w:t>
+        <w:t>Пример</w:t>
+      </w:r>
+      <w:r>
+        <w:rPr>
+          <w:b/>
+          <w:color w:val="000000" w:themeColor="text1"/>
+          <w:sz w:val="28"/>
+          <w:szCs w:val="28"/>
+        </w:rPr>
+        <w:t xml:space="preserve"> 1</w:t>
+      </w:r>
+      <w:r>
+        <w:rPr>
+          <w:b/>
+          <w:color w:val="000000" w:themeColor="text1"/>
+          <w:sz w:val="28"/>
+          <w:szCs w:val="28"/>
+        </w:rPr>
+        <w:t>:</w:t>
       </w:r>
     </w:p>
     <w:p>
@@ -2753,6 +3131,7 @@
           <w:color w:val="000000" w:themeColor="text1"/>
           <w:sz w:val="22"/>
           <w:szCs w:val="22"/>
+          <w:lang w:val="en-US"/>
         </w:rPr>
       </w:pPr>
       <w:r>
@@ -2761,6 +3140,7 @@
           <w:color w:val="000000" w:themeColor="text1"/>
           <w:sz w:val="22"/>
           <w:szCs w:val="22"/>
+          <w:lang w:val="en-US"/>
         </w:rPr>
         <w:t>Converted to Class C: 209.120.8.0</w:t>
       </w:r>
@@ -2784,6 +3164,7 @@
           <w:color w:val="000000" w:themeColor="text1"/>
           <w:sz w:val="22"/>
           <w:szCs w:val="22"/>
+          <w:lang w:val="en-US"/>
         </w:rPr>
         <w:t>Address in binary: 11010001.01111000.00001000.00000000</w:t>
       </w:r>
@@ -2945,6 +3326,557 @@
     <w:p>
       <w:pPr>
         <w:spacing w:line="360" w:lineRule="auto"/>
+        <w:ind w:firstLine="709"/>
+        <w:jc w:val="both"/>
+        <w:rPr>
+          <w:b/>
+          <w:color w:val="000000" w:themeColor="text1"/>
+          <w:sz w:val="28"/>
+          <w:szCs w:val="28"/>
+          <w:lang w:val="en-US"/>
+        </w:rPr>
+      </w:pPr>
+      <w:r>
+        <w:rPr>
+          <w:b/>
+          <w:color w:val="000000" w:themeColor="text1"/>
+          <w:sz w:val="28"/>
+          <w:szCs w:val="28"/>
+        </w:rPr>
+        <w:t>Пример</w:t>
+      </w:r>
+      <w:r>
+        <w:rPr>
+          <w:b/>
+          <w:color w:val="000000" w:themeColor="text1"/>
+          <w:sz w:val="28"/>
+          <w:szCs w:val="28"/>
+          <w:lang w:val="en-US"/>
+        </w:rPr>
+        <w:t xml:space="preserve"> </w:t>
+      </w:r>
+      <w:r>
+        <w:rPr>
+          <w:b/>
+          <w:color w:val="000000" w:themeColor="text1"/>
+          <w:sz w:val="28"/>
+          <w:szCs w:val="28"/>
+          <w:lang w:val="en-US"/>
+        </w:rPr>
+        <w:t>2</w:t>
+      </w:r>
+      <w:r>
+        <w:rPr>
+          <w:b/>
+          <w:color w:val="000000" w:themeColor="text1"/>
+          <w:sz w:val="28"/>
+          <w:szCs w:val="28"/>
+          <w:lang w:val="en-US"/>
+        </w:rPr>
+        <w:t>:</w:t>
+      </w:r>
+    </w:p>
+    <w:p>
+      <w:pPr>
+        <w:spacing w:line="360" w:lineRule="auto"/>
+        <w:ind w:firstLine="709"/>
+        <w:jc w:val="both"/>
+        <w:rPr>
+          <w:rFonts w:ascii="Consolas" w:hAnsi="Consolas"/>
+          <w:bCs/>
+          <w:color w:val="000000" w:themeColor="text1"/>
+          <w:sz w:val="22"/>
+          <w:szCs w:val="22"/>
+          <w:lang w:val="en-US"/>
+        </w:rPr>
+      </w:pPr>
+      <w:r>
+        <w:rPr>
+          <w:rFonts w:ascii="Consolas" w:hAnsi="Consolas"/>
+          <w:bCs/>
+          <w:color w:val="000000" w:themeColor="text1"/>
+          <w:sz w:val="22"/>
+          <w:szCs w:val="22"/>
+          <w:lang w:val="en-US"/>
+        </w:rPr>
+        <w:t>Enter class B ipv4 address: 0.0.0.0.0</w:t>
+      </w:r>
+    </w:p>
+    <w:p>
+      <w:pPr>
+        <w:spacing w:line="360" w:lineRule="auto"/>
+        <w:ind w:firstLine="709"/>
+        <w:jc w:val="both"/>
+        <w:rPr>
+          <w:rFonts w:ascii="Consolas" w:hAnsi="Consolas"/>
+          <w:bCs/>
+          <w:color w:val="000000" w:themeColor="text1"/>
+          <w:sz w:val="22"/>
+          <w:szCs w:val="22"/>
+          <w:lang w:val="en-US"/>
+        </w:rPr>
+      </w:pPr>
+      <w:r>
+        <w:rPr>
+          <w:rFonts w:ascii="Consolas" w:hAnsi="Consolas"/>
+          <w:bCs/>
+          <w:color w:val="000000" w:themeColor="text1"/>
+          <w:sz w:val="22"/>
+          <w:szCs w:val="22"/>
+          <w:lang w:val="en-US"/>
+        </w:rPr>
+        <w:t>Invalid class B ipv4 address!</w:t>
+      </w:r>
+    </w:p>
+    <w:p>
+      <w:pPr>
+        <w:spacing w:line="360" w:lineRule="auto"/>
+        <w:ind w:firstLine="709"/>
+        <w:jc w:val="both"/>
+        <w:rPr>
+          <w:rFonts w:ascii="Consolas" w:hAnsi="Consolas"/>
+          <w:bCs/>
+          <w:color w:val="000000" w:themeColor="text1"/>
+          <w:sz w:val="22"/>
+          <w:szCs w:val="22"/>
+          <w:lang w:val="en-US"/>
+        </w:rPr>
+      </w:pPr>
+      <w:r>
+        <w:rPr>
+          <w:rFonts w:ascii="Consolas" w:hAnsi="Consolas"/>
+          <w:bCs/>
+          <w:color w:val="000000" w:themeColor="text1"/>
+          <w:sz w:val="22"/>
+          <w:szCs w:val="22"/>
+          <w:lang w:val="en-US"/>
+        </w:rPr>
+        <w:t>Enter class B ipv4 address: 128.-2.2500.0</w:t>
+      </w:r>
+    </w:p>
+    <w:p>
+      <w:pPr>
+        <w:spacing w:line="360" w:lineRule="auto"/>
+        <w:ind w:firstLine="709"/>
+        <w:jc w:val="both"/>
+        <w:rPr>
+          <w:rFonts w:ascii="Consolas" w:hAnsi="Consolas"/>
+          <w:bCs/>
+          <w:color w:val="000000" w:themeColor="text1"/>
+          <w:sz w:val="22"/>
+          <w:szCs w:val="22"/>
+          <w:lang w:val="en-US"/>
+        </w:rPr>
+      </w:pPr>
+      <w:r>
+        <w:rPr>
+          <w:rFonts w:ascii="Consolas" w:hAnsi="Consolas"/>
+          <w:bCs/>
+          <w:color w:val="000000" w:themeColor="text1"/>
+          <w:sz w:val="22"/>
+          <w:szCs w:val="22"/>
+          <w:lang w:val="en-US"/>
+        </w:rPr>
+        <w:t>Invalid class B ipv4 address!</w:t>
+      </w:r>
+    </w:p>
+    <w:p>
+      <w:pPr>
+        <w:spacing w:line="360" w:lineRule="auto"/>
+        <w:ind w:firstLine="709"/>
+        <w:jc w:val="both"/>
+        <w:rPr>
+          <w:rFonts w:ascii="Consolas" w:hAnsi="Consolas"/>
+          <w:bCs/>
+          <w:color w:val="000000" w:themeColor="text1"/>
+          <w:sz w:val="22"/>
+          <w:szCs w:val="22"/>
+          <w:lang w:val="en-US"/>
+        </w:rPr>
+      </w:pPr>
+      <w:r>
+        <w:rPr>
+          <w:rFonts w:ascii="Consolas" w:hAnsi="Consolas"/>
+          <w:bCs/>
+          <w:color w:val="000000" w:themeColor="text1"/>
+          <w:sz w:val="22"/>
+          <w:szCs w:val="22"/>
+          <w:lang w:val="en-US"/>
+        </w:rPr>
+        <w:t>Enter class B ipv4 address: 192.0.0.0</w:t>
+      </w:r>
+    </w:p>
+    <w:p>
+      <w:pPr>
+        <w:spacing w:line="360" w:lineRule="auto"/>
+        <w:ind w:firstLine="709"/>
+        <w:jc w:val="both"/>
+        <w:rPr>
+          <w:rFonts w:ascii="Consolas" w:hAnsi="Consolas"/>
+          <w:bCs/>
+          <w:color w:val="000000" w:themeColor="text1"/>
+          <w:sz w:val="22"/>
+          <w:szCs w:val="22"/>
+          <w:lang w:val="en-US"/>
+        </w:rPr>
+      </w:pPr>
+      <w:r>
+        <w:rPr>
+          <w:rFonts w:ascii="Consolas" w:hAnsi="Consolas"/>
+          <w:bCs/>
+          <w:color w:val="000000" w:themeColor="text1"/>
+          <w:sz w:val="22"/>
+          <w:szCs w:val="22"/>
+          <w:lang w:val="en-US"/>
+        </w:rPr>
+        <w:t>Invalid class B ipv4 address!</w:t>
+      </w:r>
+    </w:p>
+    <w:p>
+      <w:pPr>
+        <w:spacing w:line="360" w:lineRule="auto"/>
+        <w:ind w:firstLine="709"/>
+        <w:jc w:val="both"/>
+        <w:rPr>
+          <w:rFonts w:ascii="Consolas" w:hAnsi="Consolas"/>
+          <w:bCs/>
+          <w:color w:val="000000" w:themeColor="text1"/>
+          <w:sz w:val="22"/>
+          <w:szCs w:val="22"/>
+          <w:lang w:val="en-US"/>
+        </w:rPr>
+      </w:pPr>
+      <w:r>
+        <w:rPr>
+          <w:rFonts w:ascii="Consolas" w:hAnsi="Consolas"/>
+          <w:bCs/>
+          <w:color w:val="000000" w:themeColor="text1"/>
+          <w:sz w:val="22"/>
+          <w:szCs w:val="22"/>
+          <w:lang w:val="en-US"/>
+        </w:rPr>
+        <w:t>Enter class B ipv4 address: 128.168.1.1</w:t>
+      </w:r>
+    </w:p>
+    <w:p>
+      <w:pPr>
+        <w:spacing w:line="360" w:lineRule="auto"/>
+        <w:ind w:firstLine="709"/>
+        <w:jc w:val="both"/>
+        <w:rPr>
+          <w:rFonts w:ascii="Consolas" w:hAnsi="Consolas"/>
+          <w:bCs/>
+          <w:color w:val="000000" w:themeColor="text1"/>
+          <w:sz w:val="22"/>
+          <w:szCs w:val="22"/>
+          <w:lang w:val="en-US"/>
+        </w:rPr>
+      </w:pPr>
+      <w:r>
+        <w:rPr>
+          <w:rFonts w:ascii="Consolas" w:hAnsi="Consolas"/>
+          <w:bCs/>
+          <w:color w:val="000000" w:themeColor="text1"/>
+          <w:sz w:val="22"/>
+          <w:szCs w:val="22"/>
+          <w:lang w:val="en-US"/>
+        </w:rPr>
+        <w:t>Original Class B address: 128.168.1.1</w:t>
+      </w:r>
+    </w:p>
+    <w:p>
+      <w:pPr>
+        <w:spacing w:line="360" w:lineRule="auto"/>
+        <w:ind w:firstLine="709"/>
+        <w:jc w:val="both"/>
+        <w:rPr>
+          <w:rFonts w:ascii="Consolas" w:hAnsi="Consolas"/>
+          <w:bCs/>
+          <w:color w:val="000000" w:themeColor="text1"/>
+          <w:sz w:val="22"/>
+          <w:szCs w:val="22"/>
+          <w:lang w:val="en-US"/>
+        </w:rPr>
+      </w:pPr>
+      <w:r>
+        <w:rPr>
+          <w:rFonts w:ascii="Consolas" w:hAnsi="Consolas"/>
+          <w:bCs/>
+          <w:color w:val="000000" w:themeColor="text1"/>
+          <w:sz w:val="22"/>
+          <w:szCs w:val="22"/>
+          <w:lang w:val="en-US"/>
+        </w:rPr>
+        <w:t>Address in binary: 10000000.10101000.00000001.00000001</w:t>
+      </w:r>
+    </w:p>
+    <w:p>
+      <w:pPr>
+        <w:spacing w:line="360" w:lineRule="auto"/>
+        <w:ind w:firstLine="709"/>
+        <w:jc w:val="both"/>
+        <w:rPr>
+          <w:rFonts w:ascii="Consolas" w:hAnsi="Consolas"/>
+          <w:bCs/>
+          <w:color w:val="000000" w:themeColor="text1"/>
+          <w:sz w:val="22"/>
+          <w:szCs w:val="22"/>
+          <w:lang w:val="en-US"/>
+        </w:rPr>
+      </w:pPr>
+      <w:r>
+        <w:rPr>
+          <w:rFonts w:ascii="Consolas" w:hAnsi="Consolas"/>
+          <w:bCs/>
+          <w:color w:val="000000" w:themeColor="text1"/>
+          <w:sz w:val="22"/>
+          <w:szCs w:val="22"/>
+          <w:lang w:val="en-US"/>
+        </w:rPr>
+        <w:t>Converted to Class C: 192.168.1.1</w:t>
+      </w:r>
+    </w:p>
+    <w:p>
+      <w:pPr>
+        <w:spacing w:line="360" w:lineRule="auto"/>
+        <w:ind w:firstLine="709"/>
+        <w:jc w:val="both"/>
+        <w:rPr>
+          <w:rFonts w:ascii="Consolas" w:hAnsi="Consolas"/>
+          <w:bCs/>
+          <w:color w:val="000000" w:themeColor="text1"/>
+          <w:sz w:val="22"/>
+          <w:szCs w:val="22"/>
+          <w:lang w:val="en-US"/>
+        </w:rPr>
+      </w:pPr>
+      <w:r>
+        <w:rPr>
+          <w:rFonts w:ascii="Consolas" w:hAnsi="Consolas"/>
+          <w:bCs/>
+          <w:color w:val="000000" w:themeColor="text1"/>
+          <w:sz w:val="22"/>
+          <w:szCs w:val="22"/>
+          <w:lang w:val="en-US"/>
+        </w:rPr>
+        <w:t>Address in binary: 11000000.10101000.00000001.00000001</w:t>
+      </w:r>
+    </w:p>
+    <w:p>
+      <w:pPr>
+        <w:spacing w:line="360" w:lineRule="auto"/>
+        <w:ind w:firstLine="709"/>
+        <w:jc w:val="both"/>
+        <w:rPr>
+          <w:rFonts w:ascii="Consolas" w:hAnsi="Consolas"/>
+          <w:bCs/>
+          <w:color w:val="000000" w:themeColor="text1"/>
+          <w:sz w:val="22"/>
+          <w:szCs w:val="22"/>
+          <w:lang w:val="en-US"/>
+        </w:rPr>
+      </w:pPr>
+    </w:p>
+    <w:p>
+      <w:pPr>
+        <w:spacing w:line="360" w:lineRule="auto"/>
+        <w:ind w:firstLine="709"/>
+        <w:jc w:val="both"/>
+        <w:rPr>
+          <w:rFonts w:ascii="Consolas" w:hAnsi="Consolas"/>
+          <w:bCs/>
+          <w:color w:val="000000" w:themeColor="text1"/>
+          <w:sz w:val="20"/>
+          <w:szCs w:val="20"/>
+          <w:lang w:val="en-US"/>
+        </w:rPr>
+      </w:pPr>
+      <w:r>
+        <w:rPr>
+          <w:rFonts w:ascii="Consolas" w:hAnsi="Consolas"/>
+          <w:bCs/>
+          <w:color w:val="000000" w:themeColor="text1"/>
+          <w:sz w:val="20"/>
+          <w:szCs w:val="20"/>
+          <w:lang w:val="en-US"/>
+        </w:rPr>
+        <w:t>Enter class C ipv4 address: 128.0.0.0</w:t>
+      </w:r>
+    </w:p>
+    <w:p>
+      <w:pPr>
+        <w:spacing w:line="360" w:lineRule="auto"/>
+        <w:ind w:firstLine="709"/>
+        <w:jc w:val="both"/>
+        <w:rPr>
+          <w:rFonts w:ascii="Consolas" w:hAnsi="Consolas"/>
+          <w:bCs/>
+          <w:color w:val="000000" w:themeColor="text1"/>
+          <w:sz w:val="20"/>
+          <w:szCs w:val="20"/>
+          <w:lang w:val="en-US"/>
+        </w:rPr>
+      </w:pPr>
+      <w:r>
+        <w:rPr>
+          <w:rFonts w:ascii="Consolas" w:hAnsi="Consolas"/>
+          <w:bCs/>
+          <w:color w:val="000000" w:themeColor="text1"/>
+          <w:sz w:val="20"/>
+          <w:szCs w:val="20"/>
+          <w:lang w:val="en-US"/>
+        </w:rPr>
+        <w:t>Invalid class C ipv4 address!</w:t>
+      </w:r>
+    </w:p>
+    <w:p>
+      <w:pPr>
+        <w:spacing w:line="360" w:lineRule="auto"/>
+        <w:ind w:firstLine="709"/>
+        <w:jc w:val="both"/>
+        <w:rPr>
+          <w:rFonts w:ascii="Consolas" w:hAnsi="Consolas"/>
+          <w:bCs/>
+          <w:color w:val="000000" w:themeColor="text1"/>
+          <w:sz w:val="20"/>
+          <w:szCs w:val="20"/>
+          <w:lang w:val="en-US"/>
+        </w:rPr>
+      </w:pPr>
+      <w:r>
+        <w:rPr>
+          <w:rFonts w:ascii="Consolas" w:hAnsi="Consolas"/>
+          <w:bCs/>
+          <w:color w:val="000000" w:themeColor="text1"/>
+          <w:sz w:val="20"/>
+          <w:szCs w:val="20"/>
+          <w:lang w:val="en-US"/>
+        </w:rPr>
+        <w:t>Enter class C ipv4 address: 192.168.1.1</w:t>
+      </w:r>
+    </w:p>
+    <w:p>
+      <w:pPr>
+        <w:spacing w:line="360" w:lineRule="auto"/>
+        <w:ind w:firstLine="709"/>
+        <w:jc w:val="both"/>
+        <w:rPr>
+          <w:rFonts w:ascii="Consolas" w:hAnsi="Consolas"/>
+          <w:bCs/>
+          <w:color w:val="000000" w:themeColor="text1"/>
+          <w:sz w:val="20"/>
+          <w:szCs w:val="20"/>
+          <w:lang w:val="en-US"/>
+        </w:rPr>
+      </w:pPr>
+    </w:p>
+    <w:p>
+      <w:pPr>
+        <w:spacing w:line="360" w:lineRule="auto"/>
+        <w:ind w:firstLine="709"/>
+        <w:jc w:val="both"/>
+        <w:rPr>
+          <w:rFonts w:ascii="Consolas" w:hAnsi="Consolas"/>
+          <w:bCs/>
+          <w:color w:val="000000" w:themeColor="text1"/>
+          <w:sz w:val="20"/>
+          <w:szCs w:val="20"/>
+          <w:lang w:val="en-US"/>
+        </w:rPr>
+      </w:pPr>
+      <w:r>
+        <w:rPr>
+          <w:rFonts w:ascii="Consolas" w:hAnsi="Consolas"/>
+          <w:bCs/>
+          <w:color w:val="000000" w:themeColor="text1"/>
+          <w:sz w:val="20"/>
+          <w:szCs w:val="20"/>
+          <w:lang w:val="en-US"/>
+        </w:rPr>
+        <w:t>Original Class C address: 192.168.1.1</w:t>
+      </w:r>
+    </w:p>
+    <w:p>
+      <w:pPr>
+        <w:spacing w:line="360" w:lineRule="auto"/>
+        <w:ind w:firstLine="709"/>
+        <w:jc w:val="both"/>
+        <w:rPr>
+          <w:rFonts w:ascii="Consolas" w:hAnsi="Consolas"/>
+          <w:bCs/>
+          <w:color w:val="000000" w:themeColor="text1"/>
+          <w:sz w:val="20"/>
+          <w:szCs w:val="20"/>
+          <w:lang w:val="en-US"/>
+        </w:rPr>
+      </w:pPr>
+      <w:r>
+        <w:rPr>
+          <w:rFonts w:ascii="Consolas" w:hAnsi="Consolas"/>
+          <w:bCs/>
+          <w:color w:val="000000" w:themeColor="text1"/>
+          <w:sz w:val="20"/>
+          <w:szCs w:val="20"/>
+          <w:lang w:val="en-US"/>
+        </w:rPr>
+        <w:t>Address in binary: 11000000.10101000.00000001.00000001</w:t>
+      </w:r>
+    </w:p>
+    <w:p>
+      <w:pPr>
+        <w:spacing w:line="360" w:lineRule="auto"/>
+        <w:ind w:firstLine="709"/>
+        <w:jc w:val="both"/>
+        <w:rPr>
+          <w:rFonts w:ascii="Consolas" w:hAnsi="Consolas"/>
+          <w:bCs/>
+          <w:color w:val="000000" w:themeColor="text1"/>
+          <w:sz w:val="20"/>
+          <w:szCs w:val="20"/>
+          <w:lang w:val="en-US"/>
+        </w:rPr>
+      </w:pPr>
+      <w:r>
+        <w:rPr>
+          <w:rFonts w:ascii="Consolas" w:hAnsi="Consolas"/>
+          <w:bCs/>
+          <w:color w:val="000000" w:themeColor="text1"/>
+          <w:sz w:val="20"/>
+          <w:szCs w:val="20"/>
+          <w:lang w:val="en-US"/>
+        </w:rPr>
+        <w:t>Converted to Class B: 128.168.1.1</w:t>
+      </w:r>
+    </w:p>
+    <w:p>
+      <w:pPr>
+        <w:spacing w:line="360" w:lineRule="auto"/>
+        <w:ind w:firstLine="709"/>
+        <w:jc w:val="both"/>
+        <w:rPr>
+          <w:rFonts w:ascii="Consolas" w:hAnsi="Consolas"/>
+          <w:bCs/>
+          <w:color w:val="000000" w:themeColor="text1"/>
+          <w:sz w:val="20"/>
+          <w:szCs w:val="20"/>
+          <w:lang w:val="en-US"/>
+        </w:rPr>
+      </w:pPr>
+      <w:r>
+        <w:rPr>
+          <w:rFonts w:ascii="Consolas" w:hAnsi="Consolas"/>
+          <w:bCs/>
+          <w:color w:val="000000" w:themeColor="text1"/>
+          <w:sz w:val="20"/>
+          <w:szCs w:val="20"/>
+          <w:lang w:val="en-US"/>
+        </w:rPr>
+        <w:t>Address in binary: 10000000.10101000.00000001.00000001</w:t>
+      </w:r>
+    </w:p>
+    <w:p>
+      <w:pPr>
+        <w:spacing w:line="360" w:lineRule="auto"/>
         <w:jc w:val="both"/>
         <w:rPr>
           <w:b/>
@@ -3001,6 +3933,7 @@
           <w:color w:val="000000" w:themeColor="text1"/>
           <w:sz w:val="28"/>
           <w:szCs w:val="28"/>
+          <w:lang w:val="en-US"/>
         </w:rPr>
       </w:pPr>
       <w:r>
@@ -3011,7 +3944,45 @@
           <w:szCs w:val="28"/>
         </w:rPr>
         <w:lastRenderedPageBreak/>
-        <w:t>Примеры выполнения программы</w:t>
+        <w:t>Примеры</w:t>
+      </w:r>
+      <w:r>
+        <w:rPr>
+          <w:b/>
+          <w:color w:val="000000" w:themeColor="text1"/>
+          <w:sz w:val="28"/>
+          <w:szCs w:val="28"/>
+          <w:lang w:val="en-US"/>
+        </w:rPr>
+        <w:t xml:space="preserve"> </w:t>
+      </w:r>
+      <w:r>
+        <w:rPr>
+          <w:b/>
+          <w:color w:val="000000" w:themeColor="text1"/>
+          <w:sz w:val="28"/>
+          <w:szCs w:val="28"/>
+        </w:rPr>
+        <w:t>выполнения</w:t>
+      </w:r>
+      <w:r>
+        <w:rPr>
+          <w:b/>
+          <w:color w:val="000000" w:themeColor="text1"/>
+          <w:sz w:val="28"/>
+          <w:szCs w:val="28"/>
+          <w:lang w:val="en-US"/>
+        </w:rPr>
+        <w:t xml:space="preserve"> </w:t>
+      </w:r>
+      <w:r>
+        <w:rPr>
+          <w:b/>
+          <w:color w:val="000000" w:themeColor="text1"/>
+          <w:sz w:val="28"/>
+          <w:szCs w:val="28"/>
+        </w:rPr>
+        <w:t>программы</w:t>
       </w:r>
     </w:p>
     <w:p>
@@ -3028,6 +3999,7 @@
       <w:r>
         <w:rPr>
           <w:b/>
+          <w:noProof/>
           <w:color w:val="000000" w:themeColor="text1"/>
           <w:sz w:val="28"/>
           <w:szCs w:val="28"/>
@@ -3071,6 +4043,7 @@
       <w:r>
         <w:rPr>
           <w:b/>
+          <w:noProof/>
           <w:color w:val="000000" w:themeColor="text1"/>
           <w:sz w:val="28"/>
           <w:szCs w:val="28"/>
@@ -3118,6 +4091,92 @@
           <w:sz w:val="28"/>
           <w:szCs w:val="28"/>
         </w:rPr>
+        <w:drawing>
+          <wp:inline distT="0" distB="0" distL="0" distR="0" wp14:anchorId="2B89401D" wp14:editId="4B6D71A0">
+            <wp:extent cx="4477375" cy="1933845"/>
+            <wp:effectExtent l="0" t="0" r="0" b="9525"/>
+            <wp:docPr id="19853112" name="Picture 1"/>
+            <wp:cNvGraphicFramePr>
+              <a:graphicFrameLocks xmlns:a="http://schemas.openxmlformats.org/drawingml/2006/main" noChangeAspect="1"/>
+            </wp:cNvGraphicFramePr>
+            <a:graphic xmlns:a="http://schemas.openxmlformats.org/drawingml/2006/main">
+              <a:graphicData uri="http://schemas.openxmlformats.org/drawingml/2006/picture">
+                <pic:pic xmlns:pic="http://schemas.openxmlformats.org/drawingml/2006/picture">
+                  <pic:nvPicPr>
+                    <pic:cNvPr id="19853112" name=""/>
+                    <pic:cNvPicPr/>
+                  </pic:nvPicPr>
+                  <pic:blipFill>
+                    <a:blip r:embed="rId9"/>
+                    <a:stretch>
+                      <a:fillRect/>
+                    </a:stretch>
+                  </pic:blipFill>
+                  <pic:spPr>
+                    <a:xfrm>
+                      <a:off x="0" y="0"/>
+                      <a:ext cx="4477375" cy="1933845"/>
+                    </a:xfrm>
+                    <a:prstGeom prst="rect">
+                      <a:avLst/>
+                    </a:prstGeom>
+                  </pic:spPr>
+                </pic:pic>
+              </a:graphicData>
+            </a:graphic>
+          </wp:inline>
+        </w:drawing>
+      </w:r>
+      <w:r>
+        <w:rPr>
+          <w:b/>
+          <w:color w:val="000000" w:themeColor="text1"/>
+          <w:sz w:val="28"/>
+          <w:szCs w:val="28"/>
+        </w:rPr>
+        <w:drawing>
+          <wp:inline distT="0" distB="0" distL="0" distR="0" wp14:anchorId="3329760A" wp14:editId="58A21FB8">
+            <wp:extent cx="4448796" cy="1457528"/>
+            <wp:effectExtent l="0" t="0" r="9525" b="9525"/>
+            <wp:docPr id="1818490991" name="Picture 1"/>
+            <wp:cNvGraphicFramePr>
+              <a:graphicFrameLocks xmlns:a="http://schemas.openxmlformats.org/drawingml/2006/main" noChangeAspect="1"/>
+            </wp:cNvGraphicFramePr>
+            <a:graphic xmlns:a="http://schemas.openxmlformats.org/drawingml/2006/main">
+              <a:graphicData uri="http://schemas.openxmlformats.org/drawingml/2006/picture">
+                <pic:pic xmlns:pic="http://schemas.openxmlformats.org/drawingml/2006/picture">
+                  <pic:nvPicPr>
+                    <pic:cNvPr id="1818490991" name=""/>
+                    <pic:cNvPicPr/>
+                  </pic:nvPicPr>
+                  <pic:blipFill>
+                    <a:blip r:embed="rId10"/>
+                    <a:stretch>
+                      <a:fillRect/>
+                    </a:stretch>
+                  </pic:blipFill>
+                  <pic:spPr>
+                    <a:xfrm>
+                      <a:off x="0" y="0"/>
+                      <a:ext cx="4448796" cy="1457528"/>
+                    </a:xfrm>
+                    <a:prstGeom prst="rect">
+                      <a:avLst/>
+                    </a:prstGeom>
+                  </pic:spPr>
+                </pic:pic>
+              </a:graphicData>
+            </a:graphic>
+          </wp:inline>
+        </w:drawing>
+      </w:r>
+      <w:r>
+        <w:rPr>
+          <w:b/>
+          <w:color w:val="000000" w:themeColor="text1"/>
+          <w:sz w:val="28"/>
+          <w:szCs w:val="28"/>
+        </w:rPr>
         <w:br w:type="page"/>
       </w:r>
     </w:p>
@@ -3131,7 +4190,6 @@
           <w:color w:val="000000" w:themeColor="text1"/>
           <w:sz w:val="28"/>
           <w:szCs w:val="28"/>
-          <w:lang w:val="en-US"/>
         </w:rPr>
       </w:pPr>
       <w:r>
@@ -3178,10 +4236,10 @@
       </w:r>
     </w:p>
     <w:sectPr>
-      <w:headerReference w:type="default" r:id="rId9"/>
-      <w:footerReference w:type="default" r:id="rId10"/>
-      <w:headerReference w:type="first" r:id="rId11"/>
-      <w:footerReference w:type="first" r:id="rId12"/>
+      <w:headerReference w:type="default" r:id="rId11"/>
+      <w:footerReference w:type="default" r:id="rId12"/>
+      <w:headerReference w:type="first" r:id="rId13"/>
+      <w:footerReference w:type="first" r:id="rId14"/>
       <w:pgSz w:w="11906" w:h="16838"/>
       <w:pgMar w:top="1134" w:right="567" w:bottom="1134" w:left="1701" w:header="425" w:footer="709" w:gutter="0"/>
       <w:cols w:space="720"/>
